--- a/edu Bhagyaashree project report.docx
+++ b/edu Bhagyaashree project report.docx
@@ -534,6 +534,7 @@
           <w:u w:val="none"/>
         </w:rPr>
       </w:pPr>
+      <w:proofErr w:type="spellStart"/>
       <w:r>
         <w:rPr>
           <w:color w:val="001F5F"/>
@@ -541,6 +542,7 @@
         </w:rPr>
         <w:t>EduBridge</w:t>
       </w:r>
+      <w:proofErr w:type="spellEnd"/>
     </w:p>
     <w:p>
       <w:pPr>
@@ -1494,6 +1496,7 @@
               </w:rPr>
               <w:t xml:space="preserve"> </w:t>
             </w:r>
+            <w:proofErr w:type="spellStart"/>
             <w:r>
               <w:rPr>
                 <w:b/>
@@ -1502,6 +1505,7 @@
               </w:rPr>
               <w:t>css</w:t>
             </w:r>
+            <w:proofErr w:type="spellEnd"/>
           </w:p>
         </w:tc>
       </w:tr>
@@ -1950,10 +1954,18 @@
         <w:t>Create database</w:t>
       </w:r>
       <w:r>
-        <w:t xml:space="preserve"> amb</w:t>
-      </w:r>
-      <w:r>
-        <w:t>db;</w:t>
+        <w:t xml:space="preserve"> </w:t>
+      </w:r>
+      <w:proofErr w:type="spellStart"/>
+      <w:r>
+        <w:t>amb</w:t>
+      </w:r>
+      <w:r>
+        <w:t>db</w:t>
+      </w:r>
+      <w:proofErr w:type="spellEnd"/>
+      <w:r>
+        <w:t>;</w:t>
       </w:r>
     </w:p>
     <w:p>
@@ -1977,11 +1989,16 @@
         </w:rPr>
         <w:t xml:space="preserve"> </w:t>
       </w:r>
+      <w:proofErr w:type="spellStart"/>
       <w:r>
         <w:t>amb</w:t>
       </w:r>
       <w:r>
-        <w:t>db;</w:t>
+        <w:t>db</w:t>
+      </w:r>
+      <w:proofErr w:type="spellEnd"/>
+      <w:r>
+        <w:t>;</w:t>
       </w:r>
     </w:p>
     <w:p>
@@ -2014,8 +2031,13 @@
         <w:spacing w:before="208"/>
       </w:pPr>
       <w:r>
-        <w:t>Create tbladmin</w:t>
-      </w:r>
+        <w:t xml:space="preserve">Create </w:t>
+      </w:r>
+      <w:proofErr w:type="spellStart"/>
+      <w:r>
+        <w:t>tbladmin</w:t>
+      </w:r>
+      <w:proofErr w:type="spellEnd"/>
       <w:r>
         <w:rPr>
           <w:spacing w:val="-3"/>
@@ -2039,23 +2061,23 @@
           <w:sz w:val="32"/>
           <w:szCs w:val="32"/>
         </w:rPr>
-        <w:t>CREATE TABLE `tbladmin` (</w:t>
-      </w:r>
-    </w:p>
-    <w:p>
-      <w:pPr>
-        <w:pStyle w:val="Heading4"/>
+        <w:t>CREATE TABLE `</w:t>
+      </w:r>
+      <w:proofErr w:type="spellStart"/>
+      <w:r>
         <w:rPr>
           <w:sz w:val="32"/>
           <w:szCs w:val="32"/>
         </w:rPr>
-      </w:pPr>
+        <w:t>tbladmin</w:t>
+      </w:r>
+      <w:proofErr w:type="spellEnd"/>
       <w:r>
         <w:rPr>
           <w:sz w:val="32"/>
           <w:szCs w:val="32"/>
         </w:rPr>
-        <w:t xml:space="preserve">  `id` bigint NOT NULL AUTO_INCREMENT,</w:t>
+        <w:t>` (</w:t>
       </w:r>
     </w:p>
     <w:p>
@@ -2071,23 +2093,23 @@
           <w:sz w:val="32"/>
           <w:szCs w:val="32"/>
         </w:rPr>
-        <w:t xml:space="preserve">  `uname` varchar(100) NOT NULL,</w:t>
-      </w:r>
-    </w:p>
-    <w:p>
-      <w:pPr>
-        <w:pStyle w:val="Heading4"/>
+        <w:t xml:space="preserve">  `id` </w:t>
+      </w:r>
+      <w:proofErr w:type="spellStart"/>
+      <w:r>
         <w:rPr>
           <w:sz w:val="32"/>
           <w:szCs w:val="32"/>
         </w:rPr>
-      </w:pPr>
+        <w:t>bigint</w:t>
+      </w:r>
+      <w:proofErr w:type="spellEnd"/>
       <w:r>
         <w:rPr>
           <w:sz w:val="32"/>
           <w:szCs w:val="32"/>
         </w:rPr>
-        <w:t xml:space="preserve">  `upass` varchar(100) DEFAULT NULL,</w:t>
+        <w:t xml:space="preserve"> NOT NULL AUTO_INCREMENT,</w:t>
       </w:r>
     </w:p>
     <w:p>
@@ -2103,23 +2125,23 @@
           <w:sz w:val="32"/>
           <w:szCs w:val="32"/>
         </w:rPr>
-        <w:t xml:space="preserve">  `email` varchar(100) DEFAULT NULL,</w:t>
-      </w:r>
-    </w:p>
-    <w:p>
-      <w:pPr>
-        <w:pStyle w:val="Heading4"/>
+        <w:t xml:space="preserve">  `</w:t>
+      </w:r>
+      <w:proofErr w:type="spellStart"/>
+      <w:r>
         <w:rPr>
           <w:sz w:val="32"/>
           <w:szCs w:val="32"/>
         </w:rPr>
-      </w:pPr>
+        <w:t>uname</w:t>
+      </w:r>
+      <w:proofErr w:type="spellEnd"/>
       <w:r>
         <w:rPr>
           <w:sz w:val="32"/>
           <w:szCs w:val="32"/>
         </w:rPr>
-        <w:t xml:space="preserve">  `added_date` timestamp NOT NULL DEFAULT CURRENT_TIMESTAMP,</w:t>
+        <w:t>` varchar(100) NOT NULL,</w:t>
       </w:r>
     </w:p>
     <w:p>
@@ -2135,23 +2157,119 @@
           <w:sz w:val="32"/>
           <w:szCs w:val="32"/>
         </w:rPr>
-        <w:t xml:space="preserve">  PRIMARY KEY (`id`)</w:t>
-      </w:r>
-    </w:p>
-    <w:p>
-      <w:pPr>
-        <w:pStyle w:val="Heading4"/>
+        <w:t xml:space="preserve">  `</w:t>
+      </w:r>
+      <w:proofErr w:type="spellStart"/>
+      <w:r>
         <w:rPr>
           <w:sz w:val="32"/>
           <w:szCs w:val="32"/>
         </w:rPr>
-      </w:pPr>
+        <w:t>upass</w:t>
+      </w:r>
+      <w:proofErr w:type="spellEnd"/>
       <w:r>
         <w:rPr>
           <w:sz w:val="32"/>
           <w:szCs w:val="32"/>
         </w:rPr>
-        <w:t xml:space="preserve">) ENGINE=InnoDB AUTO_INCREMENT=2 DEFAULT CHARSET=utf8mb4 COLLATE=utf8mb4_0900_ai_ci; </w:t>
+        <w:t>` varchar(100) DEFAULT NULL,</w:t>
+      </w:r>
+    </w:p>
+    <w:p>
+      <w:pPr>
+        <w:pStyle w:val="Heading4"/>
+        <w:rPr>
+          <w:sz w:val="32"/>
+          <w:szCs w:val="32"/>
+        </w:rPr>
+      </w:pPr>
+      <w:r>
+        <w:rPr>
+          <w:sz w:val="32"/>
+          <w:szCs w:val="32"/>
+        </w:rPr>
+        <w:t xml:space="preserve">  `email` varchar(100) DEFAULT NULL,</w:t>
+      </w:r>
+    </w:p>
+    <w:p>
+      <w:pPr>
+        <w:pStyle w:val="Heading4"/>
+        <w:rPr>
+          <w:sz w:val="32"/>
+          <w:szCs w:val="32"/>
+        </w:rPr>
+      </w:pPr>
+      <w:r>
+        <w:rPr>
+          <w:sz w:val="32"/>
+          <w:szCs w:val="32"/>
+        </w:rPr>
+        <w:t xml:space="preserve">  `</w:t>
+      </w:r>
+      <w:proofErr w:type="spellStart"/>
+      <w:r>
+        <w:rPr>
+          <w:sz w:val="32"/>
+          <w:szCs w:val="32"/>
+        </w:rPr>
+        <w:t>added_date</w:t>
+      </w:r>
+      <w:proofErr w:type="spellEnd"/>
+      <w:r>
+        <w:rPr>
+          <w:sz w:val="32"/>
+          <w:szCs w:val="32"/>
+        </w:rPr>
+        <w:t>` timestamp NOT NULL DEFAULT CURRENT_TIMESTAMP,</w:t>
+      </w:r>
+    </w:p>
+    <w:p>
+      <w:pPr>
+        <w:pStyle w:val="Heading4"/>
+        <w:rPr>
+          <w:sz w:val="32"/>
+          <w:szCs w:val="32"/>
+        </w:rPr>
+      </w:pPr>
+      <w:r>
+        <w:rPr>
+          <w:sz w:val="32"/>
+          <w:szCs w:val="32"/>
+        </w:rPr>
+        <w:t xml:space="preserve">  PRIMARY KEY (`id`)</w:t>
+      </w:r>
+    </w:p>
+    <w:p>
+      <w:pPr>
+        <w:pStyle w:val="Heading4"/>
+        <w:rPr>
+          <w:sz w:val="32"/>
+          <w:szCs w:val="32"/>
+        </w:rPr>
+      </w:pPr>
+      <w:r>
+        <w:rPr>
+          <w:sz w:val="32"/>
+          <w:szCs w:val="32"/>
+        </w:rPr>
+        <w:t>) ENGINE=</w:t>
+      </w:r>
+      <w:proofErr w:type="spellStart"/>
+      <w:r>
+        <w:rPr>
+          <w:sz w:val="32"/>
+          <w:szCs w:val="32"/>
+        </w:rPr>
+        <w:t>InnoDB</w:t>
+      </w:r>
+      <w:proofErr w:type="spellEnd"/>
+      <w:r>
+        <w:rPr>
+          <w:sz w:val="32"/>
+          <w:szCs w:val="32"/>
+        </w:rPr>
+        <w:t xml:space="preserve"> AUTO_INCREMENT=2 DEFAULT CHARSET=utf8mb4 COLLATE=utf8mb4_0900_ai_ci; </w:t>
       </w:r>
     </w:p>
     <w:p>
@@ -2168,8 +2286,13 @@
         <w:pStyle w:val="Heading4"/>
       </w:pPr>
       <w:r>
-        <w:t>Create tblambulance</w:t>
-      </w:r>
+        <w:t xml:space="preserve">Create </w:t>
+      </w:r>
+      <w:proofErr w:type="spellStart"/>
+      <w:r>
+        <w:t>tblambulance</w:t>
+      </w:r>
+      <w:proofErr w:type="spellEnd"/>
       <w:r>
         <w:rPr>
           <w:spacing w:val="-2"/>
@@ -2194,7 +2317,23 @@
           <w:sz w:val="28"/>
           <w:szCs w:val="28"/>
         </w:rPr>
-        <w:t>CREATE TABLE `tblambulance` (</w:t>
+        <w:t>CREATE TABLE `</w:t>
+      </w:r>
+      <w:proofErr w:type="spellStart"/>
+      <w:r>
+        <w:rPr>
+          <w:sz w:val="28"/>
+          <w:szCs w:val="28"/>
+        </w:rPr>
+        <w:t>tblambulance</w:t>
+      </w:r>
+      <w:proofErr w:type="spellEnd"/>
+      <w:r>
+        <w:rPr>
+          <w:sz w:val="28"/>
+          <w:szCs w:val="28"/>
+        </w:rPr>
+        <w:t>` (</w:t>
       </w:r>
     </w:p>
     <w:p>
@@ -2228,7 +2367,23 @@
           <w:sz w:val="28"/>
           <w:szCs w:val="28"/>
         </w:rPr>
-        <w:t xml:space="preserve">  `ambulance_vehicle_no` varchar(100) DEFAULT NULL,</w:t>
+        <w:t xml:space="preserve">  `</w:t>
+      </w:r>
+      <w:proofErr w:type="spellStart"/>
+      <w:r>
+        <w:rPr>
+          <w:sz w:val="28"/>
+          <w:szCs w:val="28"/>
+        </w:rPr>
+        <w:t>ambulance_vehicle_no</w:t>
+      </w:r>
+      <w:proofErr w:type="spellEnd"/>
+      <w:r>
+        <w:rPr>
+          <w:sz w:val="28"/>
+          <w:szCs w:val="28"/>
+        </w:rPr>
+        <w:t>` varchar(100) DEFAULT NULL,</w:t>
       </w:r>
     </w:p>
     <w:p>
@@ -2245,7 +2400,23 @@
           <w:sz w:val="28"/>
           <w:szCs w:val="28"/>
         </w:rPr>
-        <w:t xml:space="preserve">  `ambulance_type` varchar(45) DEFAULT NULL,</w:t>
+        <w:t xml:space="preserve">  `</w:t>
+      </w:r>
+      <w:proofErr w:type="spellStart"/>
+      <w:r>
+        <w:rPr>
+          <w:sz w:val="28"/>
+          <w:szCs w:val="28"/>
+        </w:rPr>
+        <w:t>ambulance_type</w:t>
+      </w:r>
+      <w:proofErr w:type="spellEnd"/>
+      <w:r>
+        <w:rPr>
+          <w:sz w:val="28"/>
+          <w:szCs w:val="28"/>
+        </w:rPr>
+        <w:t>` varchar(45) DEFAULT NULL,</w:t>
       </w:r>
     </w:p>
     <w:p>
@@ -2262,7 +2433,23 @@
           <w:sz w:val="28"/>
           <w:szCs w:val="28"/>
         </w:rPr>
-        <w:t xml:space="preserve">  `driver_lincense_no` varchar(100) DEFAULT NULL,</w:t>
+        <w:t xml:space="preserve">  `</w:t>
+      </w:r>
+      <w:proofErr w:type="spellStart"/>
+      <w:r>
+        <w:rPr>
+          <w:sz w:val="28"/>
+          <w:szCs w:val="28"/>
+        </w:rPr>
+        <w:t>driver_lincense_no</w:t>
+      </w:r>
+      <w:proofErr w:type="spellEnd"/>
+      <w:r>
+        <w:rPr>
+          <w:sz w:val="28"/>
+          <w:szCs w:val="28"/>
+        </w:rPr>
+        <w:t>` varchar(100) DEFAULT NULL,</w:t>
       </w:r>
     </w:p>
     <w:p>
@@ -2279,7 +2466,23 @@
           <w:sz w:val="28"/>
           <w:szCs w:val="28"/>
         </w:rPr>
-        <w:t xml:space="preserve">  `driver_name` varchar(100) DEFAULT NULL,</w:t>
+        <w:t xml:space="preserve">  `</w:t>
+      </w:r>
+      <w:proofErr w:type="spellStart"/>
+      <w:r>
+        <w:rPr>
+          <w:sz w:val="28"/>
+          <w:szCs w:val="28"/>
+        </w:rPr>
+        <w:t>driver_name</w:t>
+      </w:r>
+      <w:proofErr w:type="spellEnd"/>
+      <w:r>
+        <w:rPr>
+          <w:sz w:val="28"/>
+          <w:szCs w:val="28"/>
+        </w:rPr>
+        <w:t>` varchar(100) DEFAULT NULL,</w:t>
       </w:r>
     </w:p>
     <w:p>
@@ -2296,7 +2499,23 @@
           <w:sz w:val="28"/>
           <w:szCs w:val="28"/>
         </w:rPr>
-        <w:t xml:space="preserve">  `driver_mobile` varchar(100) DEFAULT NULL,</w:t>
+        <w:t xml:space="preserve">  `</w:t>
+      </w:r>
+      <w:proofErr w:type="spellStart"/>
+      <w:r>
+        <w:rPr>
+          <w:sz w:val="28"/>
+          <w:szCs w:val="28"/>
+        </w:rPr>
+        <w:t>driver_mobile</w:t>
+      </w:r>
+      <w:proofErr w:type="spellEnd"/>
+      <w:r>
+        <w:rPr>
+          <w:sz w:val="28"/>
+          <w:szCs w:val="28"/>
+        </w:rPr>
+        <w:t>` varchar(100) DEFAULT NULL,</w:t>
       </w:r>
     </w:p>
     <w:p>
@@ -2365,7 +2584,23 @@
           <w:sz w:val="28"/>
           <w:szCs w:val="28"/>
         </w:rPr>
-        <w:t xml:space="preserve">  `created_at` timestamp NULL DEFAULT CURRENT_TIMESTAMP,</w:t>
+        <w:t xml:space="preserve">  `</w:t>
+      </w:r>
+      <w:proofErr w:type="spellStart"/>
+      <w:r>
+        <w:rPr>
+          <w:sz w:val="28"/>
+          <w:szCs w:val="28"/>
+        </w:rPr>
+        <w:t>created_at</w:t>
+      </w:r>
+      <w:proofErr w:type="spellEnd"/>
+      <w:r>
+        <w:rPr>
+          <w:sz w:val="28"/>
+          <w:szCs w:val="28"/>
+        </w:rPr>
+        <w:t>` timestamp NULL DEFAULT CURRENT_TIMESTAMP,</w:t>
       </w:r>
     </w:p>
     <w:p>
@@ -2382,7 +2617,23 @@
           <w:sz w:val="28"/>
           <w:szCs w:val="28"/>
         </w:rPr>
-        <w:t xml:space="preserve">  `updated_at` datetime DEFAULT CURRENT_TIMESTAMP ON UPDATE CURRENT_TIMESTAMP,</w:t>
+        <w:t xml:space="preserve">  `</w:t>
+      </w:r>
+      <w:proofErr w:type="spellStart"/>
+      <w:r>
+        <w:rPr>
+          <w:sz w:val="28"/>
+          <w:szCs w:val="28"/>
+        </w:rPr>
+        <w:t>updated_at</w:t>
+      </w:r>
+      <w:proofErr w:type="spellEnd"/>
+      <w:r>
+        <w:rPr>
+          <w:sz w:val="28"/>
+          <w:szCs w:val="28"/>
+        </w:rPr>
+        <w:t>` datetime DEFAULT CURRENT_TIMESTAMP ON UPDATE CURRENT_TIMESTAMP,</w:t>
       </w:r>
     </w:p>
     <w:p>
@@ -2416,7 +2667,23 @@
           <w:sz w:val="28"/>
           <w:szCs w:val="28"/>
         </w:rPr>
-        <w:t>) ENGINE=InnoDB AUTO_INCREMENT=5 DEFAULT CHARSET=utf8mb4 COLLATE=utf8mb4_0900_ai_ci;</w:t>
+        <w:t>) ENGINE=</w:t>
+      </w:r>
+      <w:proofErr w:type="spellStart"/>
+      <w:r>
+        <w:rPr>
+          <w:sz w:val="28"/>
+          <w:szCs w:val="28"/>
+        </w:rPr>
+        <w:t>InnoDB</w:t>
+      </w:r>
+      <w:proofErr w:type="spellEnd"/>
+      <w:r>
+        <w:rPr>
+          <w:sz w:val="28"/>
+          <w:szCs w:val="28"/>
+        </w:rPr>
+        <w:t xml:space="preserve"> AUTO_INCREMENT=5 DEFAULT CHARSET=utf8mb4 COLLATE=utf8mb4_0900_ai_ci;</w:t>
       </w:r>
       <w:r>
         <w:rPr>
@@ -2439,8 +2706,16 @@
         <w:rPr>
           <w:sz w:val="52"/>
         </w:rPr>
-        <w:t>Create tblcaptcha</w:t>
-      </w:r>
+        <w:t xml:space="preserve">Create </w:t>
+      </w:r>
+      <w:proofErr w:type="spellStart"/>
+      <w:r>
+        <w:rPr>
+          <w:sz w:val="52"/>
+        </w:rPr>
+        <w:t>tblcaptcha</w:t>
+      </w:r>
+      <w:proofErr w:type="spellEnd"/>
       <w:r>
         <w:rPr>
           <w:spacing w:val="-4"/>
@@ -2469,7 +2744,23 @@
           <w:sz w:val="28"/>
           <w:szCs w:val="28"/>
         </w:rPr>
-        <w:t>CREATE TABLE `tblcaptcha` (</w:t>
+        <w:t>CREATE TABLE `</w:t>
+      </w:r>
+      <w:proofErr w:type="spellStart"/>
+      <w:r>
+        <w:rPr>
+          <w:sz w:val="28"/>
+          <w:szCs w:val="28"/>
+        </w:rPr>
+        <w:t>tblcaptcha</w:t>
+      </w:r>
+      <w:proofErr w:type="spellEnd"/>
+      <w:r>
+        <w:rPr>
+          <w:sz w:val="28"/>
+          <w:szCs w:val="28"/>
+        </w:rPr>
+        <w:t>` (</w:t>
       </w:r>
     </w:p>
     <w:p>
@@ -2501,7 +2792,23 @@
           <w:sz w:val="28"/>
           <w:szCs w:val="28"/>
         </w:rPr>
-        <w:t>) ENGINE=InnoDB DEFAULT CHARSET=utf8mb4 COLLATE=utf8mb4_0900_ai_ci;</w:t>
+        <w:t>) ENGINE=</w:t>
+      </w:r>
+      <w:proofErr w:type="spellStart"/>
+      <w:r>
+        <w:rPr>
+          <w:sz w:val="28"/>
+          <w:szCs w:val="28"/>
+        </w:rPr>
+        <w:t>InnoDB</w:t>
+      </w:r>
+      <w:proofErr w:type="spellEnd"/>
+      <w:r>
+        <w:rPr>
+          <w:sz w:val="28"/>
+          <w:szCs w:val="28"/>
+        </w:rPr>
+        <w:t xml:space="preserve"> DEFAULT CHARSET=utf8mb4 COLLATE=utf8mb4_0900_ai_ci;</w:t>
       </w:r>
     </w:p>
     <w:p>
@@ -2516,8 +2823,16 @@
         <w:rPr>
           <w:sz w:val="52"/>
         </w:rPr>
-        <w:t>Create tblcontact</w:t>
-      </w:r>
+        <w:t xml:space="preserve">Create </w:t>
+      </w:r>
+      <w:proofErr w:type="spellStart"/>
+      <w:r>
+        <w:rPr>
+          <w:sz w:val="52"/>
+        </w:rPr>
+        <w:t>tblcontact</w:t>
+      </w:r>
+      <w:proofErr w:type="spellEnd"/>
       <w:r>
         <w:rPr>
           <w:spacing w:val="-4"/>
@@ -2555,7 +2870,23 @@
           <w:sz w:val="28"/>
           <w:szCs w:val="28"/>
         </w:rPr>
-        <w:t>CREATE TABLE `tblcontact` (</w:t>
+        <w:t>CREATE TABLE `</w:t>
+      </w:r>
+      <w:proofErr w:type="spellStart"/>
+      <w:r>
+        <w:rPr>
+          <w:sz w:val="28"/>
+          <w:szCs w:val="28"/>
+        </w:rPr>
+        <w:t>tblcontact</w:t>
+      </w:r>
+      <w:proofErr w:type="spellEnd"/>
+      <w:r>
+        <w:rPr>
+          <w:sz w:val="28"/>
+          <w:szCs w:val="28"/>
+        </w:rPr>
+        <w:t>` (</w:t>
       </w:r>
     </w:p>
     <w:p>
@@ -2571,7 +2902,23 @@
           <w:sz w:val="28"/>
           <w:szCs w:val="28"/>
         </w:rPr>
-        <w:t xml:space="preserve">  `contact_id` int NOT NULL AUTO_INCREMENT,</w:t>
+        <w:t xml:space="preserve">  `</w:t>
+      </w:r>
+      <w:proofErr w:type="spellStart"/>
+      <w:r>
+        <w:rPr>
+          <w:sz w:val="28"/>
+          <w:szCs w:val="28"/>
+        </w:rPr>
+        <w:t>contact_id</w:t>
+      </w:r>
+      <w:proofErr w:type="spellEnd"/>
+      <w:r>
+        <w:rPr>
+          <w:sz w:val="28"/>
+          <w:szCs w:val="28"/>
+        </w:rPr>
+        <w:t>` int NOT NULL AUTO_INCREMENT,</w:t>
       </w:r>
     </w:p>
     <w:p>
@@ -2651,7 +2998,23 @@
           <w:sz w:val="28"/>
           <w:szCs w:val="28"/>
         </w:rPr>
-        <w:t xml:space="preserve">  `created_at` timestamp NULL DEFAULT CURRENT_TIMESTAMP,</w:t>
+        <w:t xml:space="preserve">  `</w:t>
+      </w:r>
+      <w:proofErr w:type="spellStart"/>
+      <w:r>
+        <w:rPr>
+          <w:sz w:val="28"/>
+          <w:szCs w:val="28"/>
+        </w:rPr>
+        <w:t>created_at</w:t>
+      </w:r>
+      <w:proofErr w:type="spellEnd"/>
+      <w:r>
+        <w:rPr>
+          <w:sz w:val="28"/>
+          <w:szCs w:val="28"/>
+        </w:rPr>
+        <w:t>` timestamp NULL DEFAULT CURRENT_TIMESTAMP,</w:t>
       </w:r>
     </w:p>
     <w:p>
@@ -2667,7 +3030,23 @@
           <w:sz w:val="28"/>
           <w:szCs w:val="28"/>
         </w:rPr>
-        <w:t xml:space="preserve">  PRIMARY KEY (`contact_id`)</w:t>
+        <w:t xml:space="preserve">  PRIMARY KEY (`</w:t>
+      </w:r>
+      <w:proofErr w:type="spellStart"/>
+      <w:r>
+        <w:rPr>
+          <w:sz w:val="28"/>
+          <w:szCs w:val="28"/>
+        </w:rPr>
+        <w:t>contact_id</w:t>
+      </w:r>
+      <w:proofErr w:type="spellEnd"/>
+      <w:r>
+        <w:rPr>
+          <w:sz w:val="28"/>
+          <w:szCs w:val="28"/>
+        </w:rPr>
+        <w:t>`)</w:t>
       </w:r>
     </w:p>
     <w:p>
@@ -2683,7 +3062,23 @@
           <w:sz w:val="28"/>
           <w:szCs w:val="28"/>
         </w:rPr>
-        <w:t>) ENGINE=InnoDB AUTO_INCREMENT=3 DEFAULT CHARSET=utf8mb4 COLLATE=utf8mb4_0900_ai_ci;</w:t>
+        <w:t>) ENGINE=</w:t>
+      </w:r>
+      <w:proofErr w:type="spellStart"/>
+      <w:r>
+        <w:rPr>
+          <w:sz w:val="28"/>
+          <w:szCs w:val="28"/>
+        </w:rPr>
+        <w:t>InnoDB</w:t>
+      </w:r>
+      <w:proofErr w:type="spellEnd"/>
+      <w:r>
+        <w:rPr>
+          <w:sz w:val="28"/>
+          <w:szCs w:val="28"/>
+        </w:rPr>
+        <w:t xml:space="preserve"> AUTO_INCREMENT=3 DEFAULT CHARSET=utf8mb4 COLLATE=utf8mb4_0900_ai_ci;</w:t>
       </w:r>
     </w:p>
     <w:p>
@@ -2726,8 +3121,16 @@
           <w:sz w:val="52"/>
         </w:rPr>
         <w:lastRenderedPageBreak/>
-        <w:t>Create tblcontact</w:t>
-      </w:r>
+        <w:t xml:space="preserve">Create </w:t>
+      </w:r>
+      <w:proofErr w:type="spellStart"/>
+      <w:r>
+        <w:rPr>
+          <w:sz w:val="52"/>
+        </w:rPr>
+        <w:t>tblcontact</w:t>
+      </w:r>
+      <w:proofErr w:type="spellEnd"/>
       <w:r>
         <w:rPr>
           <w:spacing w:val="-4"/>
@@ -2765,7 +3168,23 @@
           <w:sz w:val="28"/>
           <w:szCs w:val="28"/>
         </w:rPr>
-        <w:t>CREATE TABLE `tbldriver` (</w:t>
+        <w:t>CREATE TABLE `</w:t>
+      </w:r>
+      <w:proofErr w:type="spellStart"/>
+      <w:r>
+        <w:rPr>
+          <w:sz w:val="28"/>
+          <w:szCs w:val="28"/>
+        </w:rPr>
+        <w:t>tbldriver</w:t>
+      </w:r>
+      <w:proofErr w:type="spellEnd"/>
+      <w:r>
+        <w:rPr>
+          <w:sz w:val="28"/>
+          <w:szCs w:val="28"/>
+        </w:rPr>
+        <w:t>` (</w:t>
       </w:r>
     </w:p>
     <w:p>
@@ -2781,7 +3200,23 @@
           <w:sz w:val="28"/>
           <w:szCs w:val="28"/>
         </w:rPr>
-        <w:t xml:space="preserve">  `driver_id` varchar(100) NOT NULL,</w:t>
+        <w:t xml:space="preserve">  `</w:t>
+      </w:r>
+      <w:proofErr w:type="spellStart"/>
+      <w:r>
+        <w:rPr>
+          <w:sz w:val="28"/>
+          <w:szCs w:val="28"/>
+        </w:rPr>
+        <w:t>driver_id</w:t>
+      </w:r>
+      <w:proofErr w:type="spellEnd"/>
+      <w:r>
+        <w:rPr>
+          <w:sz w:val="28"/>
+          <w:szCs w:val="28"/>
+        </w:rPr>
+        <w:t>` varchar(100) NOT NULL,</w:t>
       </w:r>
     </w:p>
     <w:p>
@@ -2797,7 +3232,23 @@
           <w:sz w:val="28"/>
           <w:szCs w:val="28"/>
         </w:rPr>
-        <w:t xml:space="preserve">  `driver_name` varchar(200) DEFAULT NULL,</w:t>
+        <w:t xml:space="preserve">  `</w:t>
+      </w:r>
+      <w:proofErr w:type="spellStart"/>
+      <w:r>
+        <w:rPr>
+          <w:sz w:val="28"/>
+          <w:szCs w:val="28"/>
+        </w:rPr>
+        <w:t>driver_name</w:t>
+      </w:r>
+      <w:proofErr w:type="spellEnd"/>
+      <w:r>
+        <w:rPr>
+          <w:sz w:val="28"/>
+          <w:szCs w:val="28"/>
+        </w:rPr>
+        <w:t>` varchar(200) DEFAULT NULL,</w:t>
       </w:r>
     </w:p>
     <w:p>
@@ -2813,7 +3264,23 @@
           <w:sz w:val="28"/>
           <w:szCs w:val="28"/>
         </w:rPr>
-        <w:t xml:space="preserve">  `driver_email` varchar(100) DEFAULT NULL,</w:t>
+        <w:t xml:space="preserve">  `</w:t>
+      </w:r>
+      <w:proofErr w:type="spellStart"/>
+      <w:r>
+        <w:rPr>
+          <w:sz w:val="28"/>
+          <w:szCs w:val="28"/>
+        </w:rPr>
+        <w:t>driver_email</w:t>
+      </w:r>
+      <w:proofErr w:type="spellEnd"/>
+      <w:r>
+        <w:rPr>
+          <w:sz w:val="28"/>
+          <w:szCs w:val="28"/>
+        </w:rPr>
+        <w:t>` varchar(100) DEFAULT NULL,</w:t>
       </w:r>
     </w:p>
     <w:p>
@@ -2829,7 +3296,23 @@
           <w:sz w:val="28"/>
           <w:szCs w:val="28"/>
         </w:rPr>
-        <w:t xml:space="preserve">  `driver_mobile` varchar(100) DEFAULT NULL,</w:t>
+        <w:t xml:space="preserve">  `</w:t>
+      </w:r>
+      <w:proofErr w:type="spellStart"/>
+      <w:r>
+        <w:rPr>
+          <w:sz w:val="28"/>
+          <w:szCs w:val="28"/>
+        </w:rPr>
+        <w:t>driver_mobile</w:t>
+      </w:r>
+      <w:proofErr w:type="spellEnd"/>
+      <w:r>
+        <w:rPr>
+          <w:sz w:val="28"/>
+          <w:szCs w:val="28"/>
+        </w:rPr>
+        <w:t>` varchar(100) DEFAULT NULL,</w:t>
       </w:r>
     </w:p>
     <w:p>
@@ -2845,7 +3328,23 @@
           <w:sz w:val="28"/>
           <w:szCs w:val="28"/>
         </w:rPr>
-        <w:t xml:space="preserve">  `driver_address` varchar(100) DEFAULT NULL,</w:t>
+        <w:t xml:space="preserve">  `</w:t>
+      </w:r>
+      <w:proofErr w:type="spellStart"/>
+      <w:r>
+        <w:rPr>
+          <w:sz w:val="28"/>
+          <w:szCs w:val="28"/>
+        </w:rPr>
+        <w:t>driver_address</w:t>
+      </w:r>
+      <w:proofErr w:type="spellEnd"/>
+      <w:r>
+        <w:rPr>
+          <w:sz w:val="28"/>
+          <w:szCs w:val="28"/>
+        </w:rPr>
+        <w:t>` varchar(100) DEFAULT NULL,</w:t>
       </w:r>
     </w:p>
     <w:p>
@@ -2861,7 +3360,23 @@
           <w:sz w:val="28"/>
           <w:szCs w:val="28"/>
         </w:rPr>
-        <w:t xml:space="preserve">  `uname` varchar(100) DEFAULT NULL,</w:t>
+        <w:t xml:space="preserve">  `</w:t>
+      </w:r>
+      <w:proofErr w:type="spellStart"/>
+      <w:r>
+        <w:rPr>
+          <w:sz w:val="28"/>
+          <w:szCs w:val="28"/>
+        </w:rPr>
+        <w:t>uname</w:t>
+      </w:r>
+      <w:proofErr w:type="spellEnd"/>
+      <w:r>
+        <w:rPr>
+          <w:sz w:val="28"/>
+          <w:szCs w:val="28"/>
+        </w:rPr>
+        <w:t>` varchar(100) DEFAULT NULL,</w:t>
       </w:r>
     </w:p>
     <w:p>
@@ -2877,7 +3392,23 @@
           <w:sz w:val="28"/>
           <w:szCs w:val="28"/>
         </w:rPr>
-        <w:t xml:space="preserve">  `upass` varchar(100) DEFAULT NULL,</w:t>
+        <w:t xml:space="preserve">  `</w:t>
+      </w:r>
+      <w:proofErr w:type="spellStart"/>
+      <w:r>
+        <w:rPr>
+          <w:sz w:val="28"/>
+          <w:szCs w:val="28"/>
+        </w:rPr>
+        <w:t>upass</w:t>
+      </w:r>
+      <w:proofErr w:type="spellEnd"/>
+      <w:r>
+        <w:rPr>
+          <w:sz w:val="28"/>
+          <w:szCs w:val="28"/>
+        </w:rPr>
+        <w:t>` varchar(100) DEFAULT NULL,</w:t>
       </w:r>
     </w:p>
     <w:p>
@@ -2893,7 +3424,23 @@
           <w:sz w:val="28"/>
           <w:szCs w:val="28"/>
         </w:rPr>
-        <w:t xml:space="preserve">  `created_at` timestamp NULL DEFAULT CURRENT_TIMESTAMP,</w:t>
+        <w:t xml:space="preserve">  `</w:t>
+      </w:r>
+      <w:proofErr w:type="spellStart"/>
+      <w:r>
+        <w:rPr>
+          <w:sz w:val="28"/>
+          <w:szCs w:val="28"/>
+        </w:rPr>
+        <w:t>created_at</w:t>
+      </w:r>
+      <w:proofErr w:type="spellEnd"/>
+      <w:r>
+        <w:rPr>
+          <w:sz w:val="28"/>
+          <w:szCs w:val="28"/>
+        </w:rPr>
+        <w:t>` timestamp NULL DEFAULT CURRENT_TIMESTAMP,</w:t>
       </w:r>
     </w:p>
     <w:p>
@@ -2909,7 +3456,23 @@
           <w:sz w:val="28"/>
           <w:szCs w:val="28"/>
         </w:rPr>
-        <w:t xml:space="preserve">  `updated_at` datetime DEFAULT CURRENT_TIMESTAMP ON UPDATE CURRENT_TIMESTAMP,</w:t>
+        <w:t xml:space="preserve">  `</w:t>
+      </w:r>
+      <w:proofErr w:type="spellStart"/>
+      <w:r>
+        <w:rPr>
+          <w:sz w:val="28"/>
+          <w:szCs w:val="28"/>
+        </w:rPr>
+        <w:t>updated_at</w:t>
+      </w:r>
+      <w:proofErr w:type="spellEnd"/>
+      <w:r>
+        <w:rPr>
+          <w:sz w:val="28"/>
+          <w:szCs w:val="28"/>
+        </w:rPr>
+        <w:t>` datetime DEFAULT CURRENT_TIMESTAMP ON UPDATE CURRENT_TIMESTAMP,</w:t>
       </w:r>
     </w:p>
     <w:p>
@@ -2925,7 +3488,23 @@
           <w:sz w:val="28"/>
           <w:szCs w:val="28"/>
         </w:rPr>
-        <w:t xml:space="preserve">  PRIMARY KEY (`driver_id`)</w:t>
+        <w:t xml:space="preserve">  PRIMARY KEY (`</w:t>
+      </w:r>
+      <w:proofErr w:type="spellStart"/>
+      <w:r>
+        <w:rPr>
+          <w:sz w:val="28"/>
+          <w:szCs w:val="28"/>
+        </w:rPr>
+        <w:t>driver_id</w:t>
+      </w:r>
+      <w:proofErr w:type="spellEnd"/>
+      <w:r>
+        <w:rPr>
+          <w:sz w:val="28"/>
+          <w:szCs w:val="28"/>
+        </w:rPr>
+        <w:t>`)</w:t>
       </w:r>
     </w:p>
     <w:p>
@@ -2941,7 +3520,23 @@
           <w:sz w:val="28"/>
           <w:szCs w:val="28"/>
         </w:rPr>
-        <w:t>) ENGINE=InnoDB DEFAULT CHARSET=utf8mb4 COLLATE=utf8mb4_0900_ai_ci;</w:t>
+        <w:t>) ENGINE=</w:t>
+      </w:r>
+      <w:proofErr w:type="spellStart"/>
+      <w:r>
+        <w:rPr>
+          <w:sz w:val="28"/>
+          <w:szCs w:val="28"/>
+        </w:rPr>
+        <w:t>InnoDB</w:t>
+      </w:r>
+      <w:proofErr w:type="spellEnd"/>
+      <w:r>
+        <w:rPr>
+          <w:sz w:val="28"/>
+          <w:szCs w:val="28"/>
+        </w:rPr>
+        <w:t xml:space="preserve"> DEFAULT CHARSET=utf8mb4 COLLATE=utf8mb4_0900_ai_ci;</w:t>
       </w:r>
     </w:p>
     <w:p>
@@ -2955,8 +3550,16 @@
         <w:rPr>
           <w:sz w:val="52"/>
         </w:rPr>
-        <w:t>Create tbldriver</w:t>
-      </w:r>
+        <w:t xml:space="preserve">Create </w:t>
+      </w:r>
+      <w:proofErr w:type="spellStart"/>
+      <w:r>
+        <w:rPr>
+          <w:sz w:val="52"/>
+        </w:rPr>
+        <w:t>tbldriver</w:t>
+      </w:r>
+      <w:proofErr w:type="spellEnd"/>
       <w:r>
         <w:rPr>
           <w:spacing w:val="-4"/>
@@ -2984,7 +3587,23 @@
           <w:sz w:val="28"/>
           <w:szCs w:val="28"/>
         </w:rPr>
-        <w:t>CREATE TABLE `tbldriver` (</w:t>
+        <w:t>CREATE TABLE `</w:t>
+      </w:r>
+      <w:proofErr w:type="spellStart"/>
+      <w:r>
+        <w:rPr>
+          <w:sz w:val="28"/>
+          <w:szCs w:val="28"/>
+        </w:rPr>
+        <w:t>tbldriver</w:t>
+      </w:r>
+      <w:proofErr w:type="spellEnd"/>
+      <w:r>
+        <w:rPr>
+          <w:sz w:val="28"/>
+          <w:szCs w:val="28"/>
+        </w:rPr>
+        <w:t>` (</w:t>
       </w:r>
     </w:p>
     <w:p>
@@ -3000,7 +3619,23 @@
           <w:sz w:val="28"/>
           <w:szCs w:val="28"/>
         </w:rPr>
-        <w:t xml:space="preserve">  `driver_id` varchar(100) NOT NULL,</w:t>
+        <w:t xml:space="preserve">  `</w:t>
+      </w:r>
+      <w:proofErr w:type="spellStart"/>
+      <w:r>
+        <w:rPr>
+          <w:sz w:val="28"/>
+          <w:szCs w:val="28"/>
+        </w:rPr>
+        <w:t>driver_id</w:t>
+      </w:r>
+      <w:proofErr w:type="spellEnd"/>
+      <w:r>
+        <w:rPr>
+          <w:sz w:val="28"/>
+          <w:szCs w:val="28"/>
+        </w:rPr>
+        <w:t>` varchar(100) NOT NULL,</w:t>
       </w:r>
     </w:p>
     <w:p>
@@ -3016,7 +3651,23 @@
           <w:sz w:val="28"/>
           <w:szCs w:val="28"/>
         </w:rPr>
-        <w:t xml:space="preserve">  `driver_name` varchar(200) DEFAULT NULL,</w:t>
+        <w:t xml:space="preserve">  `</w:t>
+      </w:r>
+      <w:proofErr w:type="spellStart"/>
+      <w:r>
+        <w:rPr>
+          <w:sz w:val="28"/>
+          <w:szCs w:val="28"/>
+        </w:rPr>
+        <w:t>driver_name</w:t>
+      </w:r>
+      <w:proofErr w:type="spellEnd"/>
+      <w:r>
+        <w:rPr>
+          <w:sz w:val="28"/>
+          <w:szCs w:val="28"/>
+        </w:rPr>
+        <w:t>` varchar(200) DEFAULT NULL,</w:t>
       </w:r>
     </w:p>
     <w:p>
@@ -3032,7 +3683,23 @@
           <w:sz w:val="28"/>
           <w:szCs w:val="28"/>
         </w:rPr>
-        <w:t xml:space="preserve">  `driver_email` varchar(100) DEFAULT NULL,</w:t>
+        <w:t xml:space="preserve">  `</w:t>
+      </w:r>
+      <w:proofErr w:type="spellStart"/>
+      <w:r>
+        <w:rPr>
+          <w:sz w:val="28"/>
+          <w:szCs w:val="28"/>
+        </w:rPr>
+        <w:t>driver_email</w:t>
+      </w:r>
+      <w:proofErr w:type="spellEnd"/>
+      <w:r>
+        <w:rPr>
+          <w:sz w:val="28"/>
+          <w:szCs w:val="28"/>
+        </w:rPr>
+        <w:t>` varchar(100) DEFAULT NULL,</w:t>
       </w:r>
     </w:p>
     <w:p>
@@ -3048,7 +3715,23 @@
           <w:sz w:val="28"/>
           <w:szCs w:val="28"/>
         </w:rPr>
-        <w:t xml:space="preserve">  `driver_mobile` varchar(100) DEFAULT NULL,</w:t>
+        <w:t xml:space="preserve">  `</w:t>
+      </w:r>
+      <w:proofErr w:type="spellStart"/>
+      <w:r>
+        <w:rPr>
+          <w:sz w:val="28"/>
+          <w:szCs w:val="28"/>
+        </w:rPr>
+        <w:t>driver_mobile</w:t>
+      </w:r>
+      <w:proofErr w:type="spellEnd"/>
+      <w:r>
+        <w:rPr>
+          <w:sz w:val="28"/>
+          <w:szCs w:val="28"/>
+        </w:rPr>
+        <w:t>` varchar(100) DEFAULT NULL,</w:t>
       </w:r>
     </w:p>
     <w:p>
@@ -3064,7 +3747,23 @@
           <w:sz w:val="28"/>
           <w:szCs w:val="28"/>
         </w:rPr>
-        <w:t xml:space="preserve">  `driver_address` varchar(100) DEFAULT NULL,</w:t>
+        <w:t xml:space="preserve">  `</w:t>
+      </w:r>
+      <w:proofErr w:type="spellStart"/>
+      <w:r>
+        <w:rPr>
+          <w:sz w:val="28"/>
+          <w:szCs w:val="28"/>
+        </w:rPr>
+        <w:t>driver_address</w:t>
+      </w:r>
+      <w:proofErr w:type="spellEnd"/>
+      <w:r>
+        <w:rPr>
+          <w:sz w:val="28"/>
+          <w:szCs w:val="28"/>
+        </w:rPr>
+        <w:t>` varchar(100) DEFAULT NULL,</w:t>
       </w:r>
     </w:p>
     <w:p>
@@ -3080,7 +3779,23 @@
           <w:sz w:val="28"/>
           <w:szCs w:val="28"/>
         </w:rPr>
-        <w:t xml:space="preserve">  `uname` varchar(100) DEFAULT NULL,</w:t>
+        <w:t xml:space="preserve">  `</w:t>
+      </w:r>
+      <w:proofErr w:type="spellStart"/>
+      <w:r>
+        <w:rPr>
+          <w:sz w:val="28"/>
+          <w:szCs w:val="28"/>
+        </w:rPr>
+        <w:t>uname</w:t>
+      </w:r>
+      <w:proofErr w:type="spellEnd"/>
+      <w:r>
+        <w:rPr>
+          <w:sz w:val="28"/>
+          <w:szCs w:val="28"/>
+        </w:rPr>
+        <w:t>` varchar(100) DEFAULT NULL,</w:t>
       </w:r>
     </w:p>
     <w:p>
@@ -3096,7 +3811,23 @@
           <w:sz w:val="28"/>
           <w:szCs w:val="28"/>
         </w:rPr>
-        <w:t xml:space="preserve">  `upass` varchar(100) DEFAULT NULL,</w:t>
+        <w:t xml:space="preserve">  `</w:t>
+      </w:r>
+      <w:proofErr w:type="spellStart"/>
+      <w:r>
+        <w:rPr>
+          <w:sz w:val="28"/>
+          <w:szCs w:val="28"/>
+        </w:rPr>
+        <w:t>upass</w:t>
+      </w:r>
+      <w:proofErr w:type="spellEnd"/>
+      <w:r>
+        <w:rPr>
+          <w:sz w:val="28"/>
+          <w:szCs w:val="28"/>
+        </w:rPr>
+        <w:t>` varchar(100) DEFAULT NULL,</w:t>
       </w:r>
     </w:p>
     <w:p>
@@ -3112,7 +3843,23 @@
           <w:sz w:val="28"/>
           <w:szCs w:val="28"/>
         </w:rPr>
-        <w:t xml:space="preserve">  `created_at` timestamp NULL DEFAULT CURRENT_TIMESTAMP,</w:t>
+        <w:t xml:space="preserve">  `</w:t>
+      </w:r>
+      <w:proofErr w:type="spellStart"/>
+      <w:r>
+        <w:rPr>
+          <w:sz w:val="28"/>
+          <w:szCs w:val="28"/>
+        </w:rPr>
+        <w:t>created_at</w:t>
+      </w:r>
+      <w:proofErr w:type="spellEnd"/>
+      <w:r>
+        <w:rPr>
+          <w:sz w:val="28"/>
+          <w:szCs w:val="28"/>
+        </w:rPr>
+        <w:t>` timestamp NULL DEFAULT CURRENT_TIMESTAMP,</w:t>
       </w:r>
     </w:p>
     <w:p>
@@ -3128,7 +3875,23 @@
           <w:sz w:val="28"/>
           <w:szCs w:val="28"/>
         </w:rPr>
-        <w:t xml:space="preserve">  `updated_at` datetime DEFAULT CURRENT_TIMESTAMP ON UPDATE CURRENT_TIMESTAMP,</w:t>
+        <w:t xml:space="preserve">  `</w:t>
+      </w:r>
+      <w:proofErr w:type="spellStart"/>
+      <w:r>
+        <w:rPr>
+          <w:sz w:val="28"/>
+          <w:szCs w:val="28"/>
+        </w:rPr>
+        <w:t>updated_at</w:t>
+      </w:r>
+      <w:proofErr w:type="spellEnd"/>
+      <w:r>
+        <w:rPr>
+          <w:sz w:val="28"/>
+          <w:szCs w:val="28"/>
+        </w:rPr>
+        <w:t>` datetime DEFAULT CURRENT_TIMESTAMP ON UPDATE CURRENT_TIMESTAMP,</w:t>
       </w:r>
     </w:p>
     <w:p>
@@ -3144,7 +3907,23 @@
           <w:sz w:val="28"/>
           <w:szCs w:val="28"/>
         </w:rPr>
-        <w:t xml:space="preserve">  PRIMARY KEY (`driver_id`)</w:t>
+        <w:t xml:space="preserve">  PRIMARY KEY (`</w:t>
+      </w:r>
+      <w:proofErr w:type="spellStart"/>
+      <w:r>
+        <w:rPr>
+          <w:sz w:val="28"/>
+          <w:szCs w:val="28"/>
+        </w:rPr>
+        <w:t>driver_id</w:t>
+      </w:r>
+      <w:proofErr w:type="spellEnd"/>
+      <w:r>
+        <w:rPr>
+          <w:sz w:val="28"/>
+          <w:szCs w:val="28"/>
+        </w:rPr>
+        <w:t>`)</w:t>
       </w:r>
     </w:p>
     <w:p>
@@ -3171,7 +3950,23 @@
           <w:sz w:val="28"/>
           <w:szCs w:val="28"/>
         </w:rPr>
-        <w:t>) ENGINE=InnoDB DEFAULT CHARSET=utf8mb4 COLLATE=utf8mb4_0900_ai_ci;</w:t>
+        <w:t>) ENGINE=</w:t>
+      </w:r>
+      <w:proofErr w:type="spellStart"/>
+      <w:r>
+        <w:rPr>
+          <w:sz w:val="28"/>
+          <w:szCs w:val="28"/>
+        </w:rPr>
+        <w:t>InnoDB</w:t>
+      </w:r>
+      <w:proofErr w:type="spellEnd"/>
+      <w:r>
+        <w:rPr>
+          <w:sz w:val="28"/>
+          <w:szCs w:val="28"/>
+        </w:rPr>
+        <w:t xml:space="preserve"> DEFAULT CHARSET=utf8mb4 COLLATE=utf8mb4_0900_ai_ci;</w:t>
       </w:r>
     </w:p>
     <w:p>
@@ -3504,8 +4299,6 @@
       <w:r>
         <w:t>provide facility</w:t>
       </w:r>
-      <w:bookmarkStart w:id="4" w:name="_GoBack"/>
-      <w:bookmarkEnd w:id="4"/>
       <w:r>
         <w:t>. Let’s</w:t>
       </w:r>
@@ -3655,7 +4448,7 @@
           <w:sz w:val="40"/>
         </w:rPr>
       </w:pPr>
-      <w:bookmarkStart w:id="5" w:name="_Hlk68036373"/>
+      <w:bookmarkStart w:id="4" w:name="_Hlk68036373"/>
       <w:r>
         <w:rPr>
           <w:rFonts w:ascii="Calibri" w:hAnsi="Calibri"/>
@@ -3683,7 +4476,7 @@
         <w:t>page:</w:t>
       </w:r>
     </w:p>
-    <w:bookmarkEnd w:id="5"/>
+    <w:bookmarkEnd w:id="4"/>
     <w:p>
       <w:pPr>
         <w:pStyle w:val="BodyText"/>
@@ -3975,7 +4768,7 @@
           <w:sz w:val="40"/>
         </w:rPr>
       </w:pPr>
-      <w:bookmarkStart w:id="6" w:name="_Hlk68036513"/>
+      <w:bookmarkStart w:id="5" w:name="_Hlk68036513"/>
       <w:r>
         <w:rPr>
           <w:rFonts w:ascii="Calibri" w:hAnsi="Calibri"/>
@@ -4003,7 +4796,7 @@
         <w:t>page:</w:t>
       </w:r>
     </w:p>
-    <w:bookmarkEnd w:id="6"/>
+    <w:bookmarkEnd w:id="5"/>
     <w:p>
       <w:pPr>
         <w:rPr>
@@ -4201,9 +4994,176 @@
           <w:tab w:val="left" w:pos="940"/>
         </w:tabs>
         <w:rPr>
+          <w:noProof/>
+        </w:rPr>
+      </w:pPr>
+    </w:p>
+    <w:p>
+      <w:pPr>
+        <w:tabs>
+          <w:tab w:val="left" w:pos="940"/>
+        </w:tabs>
+        <w:rPr>
+          <w:noProof/>
+        </w:rPr>
+      </w:pPr>
+    </w:p>
+    <w:p>
+      <w:pPr>
+        <w:pStyle w:val="ListParagraph"/>
+        <w:numPr>
+          <w:ilvl w:val="0"/>
+          <w:numId w:val="1"/>
+        </w:numPr>
+        <w:tabs>
+          <w:tab w:val="left" w:pos="940"/>
+        </w:tabs>
+        <w:rPr>
+          <w:rFonts w:ascii="Symbol" w:hAnsi="Symbol"/>
+          <w:color w:val="000099"/>
+          <w:sz w:val="40"/>
+        </w:rPr>
+      </w:pPr>
+      <w:r>
+        <w:rPr>
+          <w:rFonts w:ascii="Calibri" w:hAnsi="Calibri"/>
+          <w:color w:val="000099"/>
+          <w:sz w:val="40"/>
+        </w:rPr>
+        <w:t>Patient Registration</w:t>
+      </w:r>
+      <w:r>
+        <w:rPr>
+          <w:rFonts w:ascii="Calibri" w:hAnsi="Calibri"/>
+          <w:color w:val="000099"/>
+          <w:spacing w:val="-5"/>
+          <w:sz w:val="40"/>
+        </w:rPr>
+        <w:t xml:space="preserve"> </w:t>
+      </w:r>
+      <w:r>
+        <w:rPr>
+          <w:rFonts w:ascii="Calibri" w:hAnsi="Calibri"/>
+          <w:color w:val="000099"/>
+          <w:sz w:val="40"/>
+        </w:rPr>
+        <w:t>page:</w:t>
+      </w:r>
+    </w:p>
+    <w:p>
+      <w:pPr>
+        <w:tabs>
+          <w:tab w:val="left" w:pos="940"/>
+        </w:tabs>
+        <w:rPr>
+          <w:noProof/>
+        </w:rPr>
+      </w:pPr>
+    </w:p>
+    <w:p>
+      <w:pPr>
+        <w:tabs>
+          <w:tab w:val="left" w:pos="940"/>
+        </w:tabs>
+        <w:rPr>
+          <w:noProof/>
+        </w:rPr>
+      </w:pPr>
+    </w:p>
+    <w:p>
+      <w:pPr>
+        <w:tabs>
+          <w:tab w:val="left" w:pos="940"/>
+        </w:tabs>
+        <w:rPr>
+          <w:noProof/>
+        </w:rPr>
+      </w:pPr>
+    </w:p>
+    <w:p>
+      <w:pPr>
+        <w:tabs>
+          <w:tab w:val="left" w:pos="940"/>
+        </w:tabs>
+        <w:rPr>
+          <w:noProof/>
+        </w:rPr>
+      </w:pPr>
+    </w:p>
+    <w:p>
+      <w:pPr>
+        <w:tabs>
+          <w:tab w:val="left" w:pos="940"/>
+        </w:tabs>
+        <w:rPr>
+          <w:noProof/>
+        </w:rPr>
+      </w:pPr>
+    </w:p>
+    <w:p>
+      <w:pPr>
+        <w:tabs>
+          <w:tab w:val="left" w:pos="940"/>
+        </w:tabs>
+        <w:rPr>
           <w:sz w:val="13"/>
         </w:rPr>
       </w:pPr>
+      <w:r>
+        <w:rPr>
+          <w:noProof/>
+        </w:rPr>
+        <w:drawing>
+          <wp:inline distT="0" distB="0" distL="0" distR="0" wp14:anchorId="0C5CDDA0" wp14:editId="7C712538">
+            <wp:extent cx="5975350" cy="5305425"/>
+            <wp:effectExtent l="0" t="0" r="6350" b="9525"/>
+            <wp:docPr id="9" name="Picture 9"/>
+            <wp:cNvGraphicFramePr>
+              <a:graphicFrameLocks xmlns:a="http://schemas.openxmlformats.org/drawingml/2006/main" noChangeAspect="1"/>
+            </wp:cNvGraphicFramePr>
+            <a:graphic xmlns:a="http://schemas.openxmlformats.org/drawingml/2006/main">
+              <a:graphicData uri="http://schemas.openxmlformats.org/drawingml/2006/picture">
+                <pic:pic xmlns:pic="http://schemas.openxmlformats.org/drawingml/2006/picture">
+                  <pic:nvPicPr>
+                    <pic:cNvPr id="0" name="Picture 3"/>
+                    <pic:cNvPicPr>
+                      <a:picLocks noChangeAspect="1" noChangeArrowheads="1"/>
+                    </pic:cNvPicPr>
+                  </pic:nvPicPr>
+                  <pic:blipFill>
+                    <a:blip r:embed="rId13">
+                      <a:extLst>
+                        <a:ext uri="{28A0092B-C50C-407E-A947-70E740481C1C}">
+                          <a14:useLocalDpi xmlns:a14="http://schemas.microsoft.com/office/drawing/2010/main" val="0"/>
+                        </a:ext>
+                      </a:extLst>
+                    </a:blip>
+                    <a:srcRect/>
+                    <a:stretch>
+                      <a:fillRect/>
+                    </a:stretch>
+                  </pic:blipFill>
+                  <pic:spPr bwMode="auto">
+                    <a:xfrm>
+                      <a:off x="0" y="0"/>
+                      <a:ext cx="5975350" cy="5305425"/>
+                    </a:xfrm>
+                    <a:prstGeom prst="rect">
+                      <a:avLst/>
+                    </a:prstGeom>
+                    <a:noFill/>
+                    <a:ln>
+                      <a:noFill/>
+                    </a:ln>
+                  </pic:spPr>
+                </pic:pic>
+              </a:graphicData>
+            </a:graphic>
+          </wp:inline>
+        </w:drawing>
+      </w:r>
+      <w:bookmarkStart w:id="6" w:name="_GoBack"/>
+      <w:bookmarkEnd w:id="6"/>
     </w:p>
     <w:sectPr>
       <w:pgSz w:w="11910" w:h="16840"/>
